--- a/assets/disciplinas/LOB1244.docx
+++ b/assets/disciplinas/LOB1244.docx
@@ -21,7 +21,7 @@
     <w:p/>
     <w:p>
       <w:pPr>
-        <w:pStyle w:val="ListNumber"/>
+        <w:pStyle w:val="ListBullet"/>
       </w:pPr>
       <w:r>
         <w:t>Créditos-aula: 2</w:t>

--- a/assets/disciplinas/LOB1244.docx
+++ b/assets/disciplinas/LOB1244.docx
@@ -44,7 +44,7 @@
         <w:br/>
       </w:r>
       <w:r>
-        <w:t>Curso (semestre ideal): EA (10)</w:t>
+        <w:t>Curso (semestre ideal): EA (7)</w:t>
       </w:r>
     </w:p>
     <w:p>
@@ -74,6 +74,10 @@
       </w:pPr>
       <w:r>
         <w:t>5840938 - Marcelo Rodrigues de Holanda</w:t>
+        <w:br/>
+      </w:r>
+      <w:r>
+        <w:t>8855158 - Morun Bernardino Neto</w:t>
       </w:r>
     </w:p>
     <w:p>

--- a/assets/disciplinas/LOB1244.docx
+++ b/assets/disciplinas/LOB1244.docx
@@ -24,7 +24,7 @@
         <w:pStyle w:val="ListBullet"/>
       </w:pPr>
       <w:r>
-        <w:t>Créditos-aula: 2</w:t>
+        <w:t>Créditos-aula: 4</w:t>
         <w:br/>
       </w:r>
       <w:r>
@@ -32,11 +32,11 @@
         <w:br/>
       </w:r>
       <w:r>
-        <w:t>Carga horária: 30 h</w:t>
+        <w:t>Carga horária: 60 h</w:t>
         <w:br/>
       </w:r>
       <w:r>
-        <w:t>Ativação: 01/01/2012</w:t>
+        <w:t>Ativação: 01/01/2025</w:t>
         <w:br/>
       </w:r>
       <w:r>
@@ -57,7 +57,7 @@
     </w:p>
     <w:p>
       <w:r>
-        <w:t>Apresentar e analisar os conceitos básicos de monitoramento, suas aplicações práticas e as interfaces com os demais instrumentos de Política Ambiental.</w:t>
+        <w:t>Apresentar e analisar as técnicas de monitoramento dos principais parâmetros ambientais exigidos pelas legislações em vigor.</w:t>
       </w:r>
     </w:p>
     <w:p>
@@ -73,11 +73,11 @@
         <w:pStyle w:val="ListBullet"/>
       </w:pPr>
       <w:r>
-        <w:t>5840938 - Marcelo Rodrigues de Holanda</w:t>
+        <w:t>8855158 - Morun Bernardino Neto</w:t>
         <w:br/>
       </w:r>
       <w:r>
-        <w:t>8855158 - Morun Bernardino Neto</w:t>
+        <w:t>7455355 - Robson da Silva Rocha</w:t>
       </w:r>
     </w:p>
     <w:p>
@@ -90,7 +90,7 @@
     </w:p>
     <w:p>
       <w:r>
-        <w:t>Monitoramento da qualidade ambiental.</w:t>
+        <w:t>Conceito de monitoramento. Amostragem. Técnicas alternativas para cada parâmetro a ser monitorado. Relação custo e aplicabilidade.</w:t>
       </w:r>
     </w:p>
     <w:p>
@@ -103,7 +103,7 @@
     </w:p>
     <w:p>
       <w:r>
-        <w:t>Conceitos de qualidade ambiental, poluição, padrões de qualidade e de emissão. Conceito de monitoramento. Amostragem. Sistemas de monitoramento. Índices de qualidade. Monitoramento como parte integrante de sistema de gestão ambiental.</w:t>
+        <w:t>- Conceito de monitoramento.- Técnicas de amostragens e suas especificidades para cada parâmetro.- Técnicas e equipamentos para monitorar: carga orgânica, sólidos, íons, metais, atividade biológica e outros parâmetros de importância ambiental.- Química Verde no monitoramento ambiental</w:t>
       </w:r>
     </w:p>
     <w:p>
@@ -125,7 +125,7 @@
         <w:t xml:space="preserve">Método: </w:t>
       </w:r>
       <w:r>
-        <w:t>Aula expositiva e exercícios dirigidos.</w:t>
+        <w:t>Avaliação baseada em provas, exercícios, trabalhos práticos e relatórios.</w:t>
         <w:br/>
       </w:r>
       <w:r>
@@ -135,7 +135,7 @@
         <w:t xml:space="preserve">Critério: </w:t>
       </w:r>
       <w:r>
-        <w:t>Média ponderada de exercícios e provas.</w:t>
+        <w:t>Média ponderada das notas atribuídas às provas, exercícios e trabalhos práticos e relatórios.</w:t>
         <w:br/>
       </w:r>
       <w:r>
@@ -145,7 +145,7 @@
         <w:t xml:space="preserve">Norma de recuperação: </w:t>
       </w:r>
       <w:r>
-        <w:t>Prova única com nota igual ou superior a 5,0.</w:t>
+        <w:t>1 (uma) prova de recuperação (R), sendo considerado aprovado se R &gt;= 5,0.</w:t>
       </w:r>
     </w:p>
     <w:p>

--- a/assets/disciplinas/LOB1244.docx
+++ b/assets/disciplinas/LOB1244.docx
@@ -103,7 +103,13 @@
     </w:p>
     <w:p>
       <w:r>
-        <w:t>- Conceito de monitoramento.- Técnicas de amostragens e suas especificidades para cada parâmetro.- Técnicas e equipamentos para monitorar: carga orgânica, sólidos, íons, metais, atividade biológica e outros parâmetros de importância ambiental.- Química Verde no monitoramento ambiental</w:t>
+        <w:t>- Conceito de monitoramento.</w:t>
+        <w:br/>
+        <w:t>- Técnicas de amostragens e suas especificidades para cada parâmetro.</w:t>
+        <w:br/>
+        <w:t>- Técnicas e equipamentos para monitorar: carga orgânica, sólidos, íons, metais, atividade biológica e outros parâmetros de importância ambiental.</w:t>
+        <w:br/>
+        <w:t>- Química Verde no monitoramento ambiental</w:t>
       </w:r>
     </w:p>
     <w:p>

--- a/assets/disciplinas/LOB1244.docx
+++ b/assets/disciplinas/LOB1244.docx
@@ -57,7 +57,7 @@
     </w:p>
     <w:p>
       <w:r>
-        <w:t>Apresentar e analisar as técnicas de monitoramento dos principais parâmetros ambientais exigidos pelas legislações em vigor.</w:t>
+        <w:t>Conceito de monitoramento. Amostragem. Técnicas alternativas para cada parâmetro a ser monitorado. Relação custo e aplicabilidade.</w:t>
       </w:r>
     </w:p>
     <w:p>
@@ -73,11 +73,17 @@
         <w:pStyle w:val="ListBullet"/>
       </w:pPr>
       <w:r>
-        <w:t>8855158 - Morun Bernardino Neto</w:t>
+        <w:t>Apresentar e analisar as técnicas de monitoramento dos principais parâmetros ambientais exigidos pelas legislações em vigor.</w:t>
         <w:br/>
       </w:r>
       <w:r>
-        <w:t>7455355 - Robson da Silva Rocha</w:t>
+        <w:t>- Conceito de monitoramento.</w:t>
+        <w:br/>
+        <w:t>- Técnicas de amostragens e suas especificidades para cada parâmetro.</w:t>
+        <w:br/>
+        <w:t>- Técnicas e equipamentos para monitorar: carga orgânica, sólidos, íons, metais, atividade biológica e outros parâmetros de importância ambiental.</w:t>
+        <w:br/>
+        <w:t>- Química Verde no monitoramento ambiental</w:t>
       </w:r>
     </w:p>
     <w:p>
@@ -90,7 +96,7 @@
     </w:p>
     <w:p>
       <w:r>
-        <w:t>Conceito de monitoramento. Amostragem. Técnicas alternativas para cada parâmetro a ser monitorado. Relação custo e aplicabilidade.</w:t>
+        <w:t>Avaliação baseada em provas, exercícios, trabalhos práticos e relatórios.</w:t>
       </w:r>
     </w:p>
     <w:p>
@@ -103,13 +109,7 @@
     </w:p>
     <w:p>
       <w:r>
-        <w:t>- Conceito de monitoramento.</w:t>
-        <w:br/>
-        <w:t>- Técnicas de amostragens e suas especificidades para cada parâmetro.</w:t>
-        <w:br/>
-        <w:t>- Técnicas e equipamentos para monitorar: carga orgânica, sólidos, íons, metais, atividade biológica e outros parâmetros de importância ambiental.</w:t>
-        <w:br/>
-        <w:t>- Química Verde no monitoramento ambiental</w:t>
+        <w:t>Média ponderada das notas atribuídas às provas, exercícios e trabalhos práticos e relatórios.</w:t>
       </w:r>
     </w:p>
     <w:p>
@@ -131,7 +131,7 @@
         <w:t xml:space="preserve">Método: </w:t>
       </w:r>
       <w:r>
-        <w:t>Avaliação baseada em provas, exercícios, trabalhos práticos e relatórios.</w:t>
+        <w:t>1 (uma) prova de recuperação (R), sendo considerado aprovado se R &gt;= 5,0.</w:t>
         <w:br/>
       </w:r>
       <w:r>
@@ -141,7 +141,17 @@
         <w:t xml:space="preserve">Critério: </w:t>
       </w:r>
       <w:r>
-        <w:t>Média ponderada das notas atribuídas às provas, exercícios e trabalhos práticos e relatórios.</w:t>
+        <w:t>Porto, R.L.:. org.. Técnicas quantitativas para o gerenciamento de recursos hídricos. ABRH e Editora da Universidade. 1997.</w:t>
+        <w:br/>
+        <w:t xml:space="preserve">James, A. ed., Mathematical models in water pollution control. John Wiley &amp; Sons. 1989. </w:t>
+        <w:br/>
+        <w:t>Mota, S.. Preservação e Conservação de Recursos Hídricos. ABES. 2a. edição. 1995.</w:t>
+        <w:br/>
+        <w:t>Sewell, G.H. Administração e controle de qualidade ambiental. EPU. 1998.</w:t>
+        <w:br/>
+        <w:t xml:space="preserve">Macknight, A. Handbook of techniques for aquatic sediments sampling. McGraw Hill 1999. </w:t>
+        <w:br/>
+        <w:t>Loeb, A. Biological monitoring of aquatic systems. McGraw-Hill. 1998.</w:t>
         <w:br/>
       </w:r>
       <w:r>
@@ -151,7 +161,7 @@
         <w:t xml:space="preserve">Norma de recuperação: </w:t>
       </w:r>
       <w:r>
-        <w:t>1 (uma) prova de recuperação (R), sendo considerado aprovado se R &gt;= 5,0.</w:t>
+        <w:t>8855158 - Morun Bernardino Neto</w:t>
       </w:r>
     </w:p>
     <w:p>
@@ -164,17 +174,7 @@
     </w:p>
     <w:p>
       <w:r>
-        <w:t>Porto, R.L.:. org.. Técnicas quantitativas para o gerenciamento de recursos hídricos. ABRH e Editora da Universidade. 1997.</w:t>
-        <w:br/>
-        <w:t xml:space="preserve">James, A. ed., Mathematical models in water pollution control. John Wiley &amp; Sons. 1989. </w:t>
-        <w:br/>
-        <w:t>Mota, S.. Preservação e Conservação de Recursos Hídricos. ABES. 2a. edição. 1995.</w:t>
-        <w:br/>
-        <w:t>Sewell, G.H. Administração e controle de qualidade ambiental. EPU. 1998.</w:t>
-        <w:br/>
-        <w:t xml:space="preserve">Macknight, A. Handbook of techniques for aquatic sediments sampling. McGraw Hill 1999. </w:t>
-        <w:br/>
-        <w:t>Loeb, A. Biological monitoring of aquatic systems. McGraw-Hill. 1998.</w:t>
+        <w:t>7455355 - Robson da Silva Rocha</w:t>
       </w:r>
     </w:p>
     <w:sectPr>
